--- a/Project.docx
+++ b/Project.docx
@@ -1,6 +1,6 @@
 
 <file path=word/document.xml><?xml version="1.0" encoding="utf-8"?>
-<w:document xmlns:wpc="http://schemas.microsoft.com/office/word/2010/wordprocessingCanvas" xmlns:cx="http://schemas.microsoft.com/office/drawing/2014/chartex" xmlns:cx1="http://schemas.microsoft.com/office/drawing/2015/9/8/chartex" xmlns:cx2="http://schemas.microsoft.com/office/drawing/2015/10/21/chartex" xmlns:cx3="http://schemas.microsoft.com/office/drawing/2016/5/9/chartex" xmlns:cx4="http://schemas.microsoft.com/office/drawing/2016/5/10/chartex" xmlns:cx5="http://schemas.microsoft.com/office/drawing/2016/5/11/chartex" xmlns:cx6="http://schemas.microsoft.com/office/drawing/2016/5/12/chartex" xmlns:cx7="http://schemas.microsoft.com/office/drawing/2016/5/13/chartex" xmlns:cx8="http://schemas.microsoft.com/office/drawing/2016/5/14/chartex" xmlns:mc="http://schemas.openxmlformats.org/markup-compatibility/2006" xmlns:aink="http://schemas.microsoft.com/office/drawing/2016/ink" xmlns:am3d="http://schemas.microsoft.com/office/drawing/2017/model3d" xmlns:o="urn:schemas-microsoft-com:office:office" xmlns:oel="http://schemas.microsoft.com/office/2019/extlst" xmlns:r="http://schemas.openxmlformats.org/officeDocument/2006/relationships" xmlns:m="http://schemas.openxmlformats.org/officeDocument/2006/math" xmlns:v="urn:schemas-microsoft-com:vml" xmlns:wp14="http://schemas.microsoft.com/office/word/2010/wordprocessingDrawing" xmlns:wp="http://schemas.openxmlformats.org/drawingml/2006/wordprocessingDrawing" xmlns:w10="urn:schemas-microsoft-com:office:word" xmlns:w="http://schemas.openxmlformats.org/wordprocessingml/2006/main" xmlns:w14="http://schemas.microsoft.com/office/word/2010/wordml" xmlns:w15="http://schemas.microsoft.com/office/word/2012/wordml" xmlns:w16cex="http://schemas.microsoft.com/office/word/2018/wordml/cex" xmlns:w16cid="http://schemas.microsoft.com/office/word/2016/wordml/cid" xmlns:w16="http://schemas.microsoft.com/office/word/2018/wordml" xmlns:w16du="http://schemas.microsoft.com/office/word/2023/wordml/word16du" xmlns:w16sdtdh="http://schemas.microsoft.com/office/word/2020/wordml/sdtdatahash" xmlns:w16sdtfl="http://schemas.microsoft.com/office/word/2024/wordml/sdtformatlock" xmlns:w16se="http://schemas.microsoft.com/office/word/2015/wordml/symex" xmlns:wpg="http://schemas.microsoft.com/office/word/2010/wordprocessingGroup" xmlns:wpi="http://schemas.microsoft.com/office/word/2010/wordprocessingInk" xmlns:wne="http://schemas.microsoft.com/office/word/2006/wordml" xmlns:wps="http://schemas.microsoft.com/office/word/2010/wordprocessingShape" mc:Ignorable="w14 w15 w16se w16cid w16 w16cex w16sdtdh w16sdtfl w16du wp14">
+<w:document xmlns:wpc="http://schemas.microsoft.com/office/word/2010/wordprocessingCanvas" xmlns:cx="http://schemas.microsoft.com/office/drawing/2014/chartex" xmlns:cx1="http://schemas.microsoft.com/office/drawing/2015/9/8/chartex" xmlns:cx2="http://schemas.microsoft.com/office/drawing/2015/10/21/chartex" xmlns:cx3="http://schemas.microsoft.com/office/drawing/2016/5/9/chartex" xmlns:cx4="http://schemas.microsoft.com/office/drawing/2016/5/10/chartex" xmlns:cx5="http://schemas.microsoft.com/office/drawing/2016/5/11/chartex" xmlns:cx6="http://schemas.microsoft.com/office/drawing/2016/5/12/chartex" xmlns:cx7="http://schemas.microsoft.com/office/drawing/2016/5/13/chartex" xmlns:cx8="http://schemas.microsoft.com/office/drawing/2016/5/14/chartex" xmlns:mc="http://schemas.openxmlformats.org/markup-compatibility/2006" xmlns:aink="http://schemas.microsoft.com/office/drawing/2016/ink" xmlns:am3d="http://schemas.microsoft.com/office/drawing/2017/model3d" xmlns:o="urn:schemas-microsoft-com:office:office" xmlns:r="http://schemas.openxmlformats.org/officeDocument/2006/relationships" xmlns:m="http://schemas.openxmlformats.org/officeDocument/2006/math" xmlns:v="urn:schemas-microsoft-com:vml" xmlns:wp14="http://schemas.microsoft.com/office/word/2010/wordprocessingDrawing" xmlns:wp="http://schemas.openxmlformats.org/drawingml/2006/wordprocessingDrawing" xmlns:w10="urn:schemas-microsoft-com:office:word" xmlns:w="http://schemas.openxmlformats.org/wordprocessingml/2006/main" xmlns:w14="http://schemas.microsoft.com/office/word/2010/wordml" xmlns:w15="http://schemas.microsoft.com/office/word/2012/wordml" xmlns:w16cid="http://schemas.microsoft.com/office/word/2016/wordml/cid" xmlns:w16se="http://schemas.microsoft.com/office/word/2015/wordml/symex" xmlns:wpg="http://schemas.microsoft.com/office/word/2010/wordprocessingGroup" xmlns:wpi="http://schemas.microsoft.com/office/word/2010/wordprocessingInk" xmlns:wne="http://schemas.microsoft.com/office/word/2006/wordml" xmlns:wps="http://schemas.microsoft.com/office/word/2010/wordprocessingShape" mc:Ignorable="w14 w15 w16se w16cid wp14">
   <w:body>
     <w:p>
       <w:pPr>
@@ -27,7 +27,7 @@
     </w:p>
     <w:p>
       <w:pPr>
-        <w:pStyle w:val="a9"/>
+        <w:pStyle w:val="ListParagraph"/>
         <w:numPr>
           <w:ilvl w:val="0"/>
           <w:numId w:val="10"/>
@@ -39,7 +39,7 @@
     </w:p>
     <w:p>
       <w:pPr>
-        <w:pStyle w:val="a9"/>
+        <w:pStyle w:val="ListParagraph"/>
         <w:numPr>
           <w:ilvl w:val="0"/>
           <w:numId w:val="10"/>
@@ -53,18 +53,253 @@
     </w:p>
     <w:p>
       <w:pPr>
+        <w:keepNext/>
         <w:ind w:left="420"/>
+        <w:jc w:val="center"/>
+      </w:pPr>
+      <w:r>
+        <w:rPr>
+          <w:noProof/>
+        </w:rPr>
+        <w:drawing>
+          <wp:inline distT="0" distB="0" distL="0" distR="0" wp14:anchorId="1D2F568D" wp14:editId="41D929D8">
+            <wp:extent cx="2472764" cy="1390650"/>
+            <wp:effectExtent l="0" t="0" r="3810" b="0"/>
+            <wp:docPr id="1" name="Picture 1"/>
+            <wp:cNvGraphicFramePr>
+              <a:graphicFrameLocks xmlns:a="http://schemas.openxmlformats.org/drawingml/2006/main" noChangeAspect="1"/>
+            </wp:cNvGraphicFramePr>
+            <a:graphic xmlns:a="http://schemas.openxmlformats.org/drawingml/2006/main">
+              <a:graphicData uri="http://schemas.openxmlformats.org/drawingml/2006/picture">
+                <pic:pic xmlns:pic="http://schemas.openxmlformats.org/drawingml/2006/picture">
+                  <pic:nvPicPr>
+                    <pic:cNvPr id="0" name="Picture 1"/>
+                    <pic:cNvPicPr>
+                      <a:picLocks noChangeAspect="1" noChangeArrowheads="1"/>
+                    </pic:cNvPicPr>
+                  </pic:nvPicPr>
+                  <pic:blipFill>
+                    <a:blip r:embed="rId5" cstate="print">
+                      <a:extLst>
+                        <a:ext uri="{28A0092B-C50C-407E-A947-70E740481C1C}">
+                          <a14:useLocalDpi xmlns:a14="http://schemas.microsoft.com/office/drawing/2010/main" val="0"/>
+                        </a:ext>
+                      </a:extLst>
+                    </a:blip>
+                    <a:srcRect/>
+                    <a:stretch>
+                      <a:fillRect/>
+                    </a:stretch>
+                  </pic:blipFill>
+                  <pic:spPr bwMode="auto">
+                    <a:xfrm>
+                      <a:off x="0" y="0"/>
+                      <a:ext cx="2482339" cy="1396035"/>
+                    </a:xfrm>
+                    <a:prstGeom prst="rect">
+                      <a:avLst/>
+                    </a:prstGeom>
+                    <a:noFill/>
+                    <a:ln>
+                      <a:noFill/>
+                    </a:ln>
+                  </pic:spPr>
+                </pic:pic>
+              </a:graphicData>
+            </a:graphic>
+          </wp:inline>
+        </w:drawing>
+      </w:r>
+    </w:p>
+    <w:p>
+      <w:pPr>
+        <w:pStyle w:val="Caption"/>
+        <w:jc w:val="center"/>
+      </w:pPr>
+      <w:r>
+        <w:t xml:space="preserve">Figure </w:t>
+      </w:r>
+      <w:fldSimple w:instr=" SEQ Figure \* ARABIC ">
+        <w:r>
+          <w:rPr>
+            <w:noProof/>
+          </w:rPr>
+          <w:t>1</w:t>
+        </w:r>
+      </w:fldSimple>
+      <w:r>
+        <w:t xml:space="preserve"> original </w:t>
+      </w:r>
+      <w:r>
         <w:rPr>
           <w:rFonts w:hint="eastAsia"/>
         </w:rPr>
-      </w:pPr>
+        <w:t>image</w:t>
+      </w:r>
     </w:p>
     <w:p>
       <w:pPr>
+        <w:keepNext/>
+        <w:ind w:left="420"/>
+        <w:jc w:val="center"/>
+      </w:pPr>
+      <w:r>
+        <w:rPr>
+          <w:noProof/>
+        </w:rPr>
+        <w:drawing>
+          <wp:inline distT="0" distB="0" distL="0" distR="0" wp14:anchorId="02DF7D21" wp14:editId="4262D5BD">
+            <wp:extent cx="2489700" cy="1400175"/>
+            <wp:effectExtent l="0" t="0" r="6350" b="0"/>
+            <wp:docPr id="3" name="Picture 3"/>
+            <wp:cNvGraphicFramePr>
+              <a:graphicFrameLocks xmlns:a="http://schemas.openxmlformats.org/drawingml/2006/main" noChangeAspect="1"/>
+            </wp:cNvGraphicFramePr>
+            <a:graphic xmlns:a="http://schemas.openxmlformats.org/drawingml/2006/main">
+              <a:graphicData uri="http://schemas.openxmlformats.org/drawingml/2006/picture">
+                <pic:pic xmlns:pic="http://schemas.openxmlformats.org/drawingml/2006/picture">
+                  <pic:nvPicPr>
+                    <pic:cNvPr id="0" name="Picture 3"/>
+                    <pic:cNvPicPr>
+                      <a:picLocks noChangeAspect="1" noChangeArrowheads="1"/>
+                    </pic:cNvPicPr>
+                  </pic:nvPicPr>
+                  <pic:blipFill>
+                    <a:blip r:embed="rId6" cstate="print">
+                      <a:extLst>
+                        <a:ext uri="{28A0092B-C50C-407E-A947-70E740481C1C}">
+                          <a14:useLocalDpi xmlns:a14="http://schemas.microsoft.com/office/drawing/2010/main" val="0"/>
+                        </a:ext>
+                      </a:extLst>
+                    </a:blip>
+                    <a:srcRect/>
+                    <a:stretch>
+                      <a:fillRect/>
+                    </a:stretch>
+                  </pic:blipFill>
+                  <pic:spPr bwMode="auto">
+                    <a:xfrm>
+                      <a:off x="0" y="0"/>
+                      <a:ext cx="2543348" cy="1430346"/>
+                    </a:xfrm>
+                    <a:prstGeom prst="rect">
+                      <a:avLst/>
+                    </a:prstGeom>
+                    <a:noFill/>
+                    <a:ln>
+                      <a:noFill/>
+                    </a:ln>
+                  </pic:spPr>
+                </pic:pic>
+              </a:graphicData>
+            </a:graphic>
+          </wp:inline>
+        </w:drawing>
+      </w:r>
+    </w:p>
+    <w:p>
+      <w:pPr>
+        <w:pStyle w:val="Caption"/>
+        <w:jc w:val="center"/>
+      </w:pPr>
+      <w:r>
+        <w:t xml:space="preserve">Figure </w:t>
+      </w:r>
+      <w:fldSimple w:instr=" SEQ Figure \* ARABIC ">
+        <w:r>
+          <w:rPr>
+            <w:noProof/>
+          </w:rPr>
+          <w:t>2</w:t>
+        </w:r>
+      </w:fldSimple>
+      <w:r>
+        <w:t xml:space="preserve"> Object detection with Detectron2</w:t>
+      </w:r>
+    </w:p>
+    <w:p>
+      <w:pPr>
+        <w:keepNext/>
+        <w:ind w:left="420"/>
+        <w:jc w:val="center"/>
+      </w:pPr>
+      <w:r>
+        <w:rPr>
+          <w:noProof/>
+        </w:rPr>
+        <w:drawing>
+          <wp:inline distT="0" distB="0" distL="0" distR="0" wp14:anchorId="6226EB65" wp14:editId="59A5BCC5">
+            <wp:extent cx="2574384" cy="1447800"/>
+            <wp:effectExtent l="0" t="0" r="0" b="0"/>
+            <wp:docPr id="2" name="Picture 2"/>
+            <wp:cNvGraphicFramePr>
+              <a:graphicFrameLocks xmlns:a="http://schemas.openxmlformats.org/drawingml/2006/main" noChangeAspect="1"/>
+            </wp:cNvGraphicFramePr>
+            <a:graphic xmlns:a="http://schemas.openxmlformats.org/drawingml/2006/main">
+              <a:graphicData uri="http://schemas.openxmlformats.org/drawingml/2006/picture">
+                <pic:pic xmlns:pic="http://schemas.openxmlformats.org/drawingml/2006/picture">
+                  <pic:nvPicPr>
+                    <pic:cNvPr id="0" name="Picture 2"/>
+                    <pic:cNvPicPr>
+                      <a:picLocks noChangeAspect="1" noChangeArrowheads="1"/>
+                    </pic:cNvPicPr>
+                  </pic:nvPicPr>
+                  <pic:blipFill>
+                    <a:blip r:embed="rId7" cstate="print">
+                      <a:extLst>
+                        <a:ext uri="{28A0092B-C50C-407E-A947-70E740481C1C}">
+                          <a14:useLocalDpi xmlns:a14="http://schemas.microsoft.com/office/drawing/2010/main" val="0"/>
+                        </a:ext>
+                      </a:extLst>
+                    </a:blip>
+                    <a:srcRect/>
+                    <a:stretch>
+                      <a:fillRect/>
+                    </a:stretch>
+                  </pic:blipFill>
+                  <pic:spPr bwMode="auto">
+                    <a:xfrm>
+                      <a:off x="0" y="0"/>
+                      <a:ext cx="2582706" cy="1452480"/>
+                    </a:xfrm>
+                    <a:prstGeom prst="rect">
+                      <a:avLst/>
+                    </a:prstGeom>
+                    <a:noFill/>
+                    <a:ln>
+                      <a:noFill/>
+                    </a:ln>
+                  </pic:spPr>
+                </pic:pic>
+              </a:graphicData>
+            </a:graphic>
+          </wp:inline>
+        </w:drawing>
+      </w:r>
+    </w:p>
+    <w:p>
+      <w:pPr>
+        <w:pStyle w:val="Caption"/>
+        <w:jc w:val="center"/>
+      </w:pPr>
+      <w:r>
+        <w:t xml:space="preserve">Figure </w:t>
+      </w:r>
+      <w:fldSimple w:instr=" SEQ Figure \* ARABIC ">
+        <w:r>
+          <w:rPr>
+            <w:noProof/>
+          </w:rPr>
+          <w:t>3</w:t>
+        </w:r>
+      </w:fldSimple>
+      <w:r>
+        <w:t xml:space="preserve"> Object detection with YOLO-seg</w:t>
+      </w:r>
+    </w:p>
+    <w:p>
+      <w:pPr>
         <w:ind w:firstLineChars="200" w:firstLine="420"/>
-        <w:rPr>
-          <w:rFonts w:hint="eastAsia"/>
-        </w:rPr>
       </w:pPr>
       <w:r>
         <w:t xml:space="preserve">Seeing that detectron2 doesn't work well in gazebo, since detectron2 only has segmentation, I tested using yolo object recognition first, and then using detectron2 segmentation for the object box and peripheral parts, and the results I got weren't as good as with </w:t>
@@ -75,7 +310,11 @@
       </w:r>
       <w:proofErr w:type="spellEnd"/>
       <w:r>
-        <w:t xml:space="preserve"> possible segmentation. segmentation, and the two models for wall recognition is not good, the dataset is not easy to obtain (can only be achieved with manually labeled images, but this requires a lot of time) that would not be able to carry out the next step in the design of the logic code for obstacle avoidance judgement, but based on the segmentation that comes with the yolo + can be very good recognition of the target of the existing categories, one of our The idea is that we can consider the wall obstacle avoidance using radar to realize, and obstacles by the camera to realize obstacle avoidance.</w:t>
+        <w:t xml:space="preserve"> possible segmentation. segmentation, and the two models for wall recognition is not good, the dataset is not easy to obtain (can only be achieved with manually labeled images, but this requires a lot of time) that would not be able to carry out the next step in the design of the logic code for obstacle avoidance judgement, but based on the </w:t>
+      </w:r>
+      <w:r>
+        <w:lastRenderedPageBreak/>
+        <w:t>segmentation that comes with the yolo + can be very good recognition of the target of the existing categories, one of our The idea is that we can consider the wall obstacle avoidance using radar to realize, and obstacles by the camera to realize obstacle avoidance.</w:t>
       </w:r>
     </w:p>
     <w:p>
@@ -132,7 +371,7 @@
                     </pic:cNvPicPr>
                   </pic:nvPicPr>
                   <pic:blipFill>
-                    <a:blip r:embed="rId5" cstate="print">
+                    <a:blip r:embed="rId8" cstate="print">
                       <a:extLst>
                         <a:ext uri="{28A0092B-C50C-407E-A947-70E740481C1C}">
                           <a14:useLocalDpi xmlns:a14="http://schemas.microsoft.com/office/drawing/2010/main" val="0"/>
@@ -167,7 +406,6 @@
     <w:p>
       <w:pPr>
         <w:rPr>
-          <w:rFonts w:hint="eastAsia"/>
           <w:b/>
           <w:bCs/>
         </w:rPr>
@@ -182,7 +420,7 @@
     </w:p>
     <w:p>
       <w:pPr>
-        <w:pStyle w:val="a9"/>
+        <w:pStyle w:val="ListParagraph"/>
         <w:numPr>
           <w:ilvl w:val="0"/>
           <w:numId w:val="4"/>
@@ -201,7 +439,7 @@
     </w:p>
     <w:p>
       <w:pPr>
-        <w:pStyle w:val="a9"/>
+        <w:pStyle w:val="ListParagraph"/>
         <w:numPr>
           <w:ilvl w:val="1"/>
           <w:numId w:val="4"/>
@@ -220,7 +458,7 @@
     </w:p>
     <w:p>
       <w:pPr>
-        <w:pStyle w:val="a9"/>
+        <w:pStyle w:val="ListParagraph"/>
         <w:numPr>
           <w:ilvl w:val="1"/>
           <w:numId w:val="4"/>
@@ -234,16 +472,12 @@
         <w:t>C3 Bottleneck</w:t>
       </w:r>
       <w:r>
-        <w:t xml:space="preserve">: optimize feature expression through residual connection to improve </w:t>
-      </w:r>
-      <w:r>
-        <w:lastRenderedPageBreak/>
-        <w:t>detection effect.</w:t>
+        <w:t>: optimize feature expression through residual connection to improve detection effect.</w:t>
       </w:r>
     </w:p>
     <w:p>
       <w:pPr>
-        <w:pStyle w:val="a9"/>
+        <w:pStyle w:val="ListParagraph"/>
         <w:numPr>
           <w:ilvl w:val="1"/>
           <w:numId w:val="4"/>
@@ -262,7 +496,7 @@
     </w:p>
     <w:p>
       <w:pPr>
-        <w:pStyle w:val="a9"/>
+        <w:pStyle w:val="ListParagraph"/>
         <w:numPr>
           <w:ilvl w:val="0"/>
           <w:numId w:val="4"/>
@@ -276,18 +510,12 @@
         <w:t>Neck</w:t>
       </w:r>
       <w:r>
-        <w:t xml:space="preserve"> performs multi-scale feature fusion in </w:t>
-      </w:r>
-      <w:r>
-        <w:t>order</w:t>
-      </w:r>
-      <w:r>
-        <w:t xml:space="preserve"> to detect targets of different sizes.</w:t>
+        <w:t xml:space="preserve"> performs multi-scale feature fusion in order to detect targets of different sizes.</w:t>
       </w:r>
     </w:p>
     <w:p>
       <w:pPr>
-        <w:pStyle w:val="a9"/>
+        <w:pStyle w:val="ListParagraph"/>
         <w:numPr>
           <w:ilvl w:val="1"/>
           <w:numId w:val="4"/>
@@ -308,7 +536,7 @@
     </w:p>
     <w:p>
       <w:pPr>
-        <w:pStyle w:val="a9"/>
+        <w:pStyle w:val="ListParagraph"/>
         <w:numPr>
           <w:ilvl w:val="1"/>
           <w:numId w:val="4"/>
@@ -324,12 +552,20 @@
       </w:r>
       <w:proofErr w:type="spellEnd"/>
       <w:r>
-        <w:t xml:space="preserve"> (stitching): fuses features from different layers to enhance multi-scale information.</w:t>
+        <w:t xml:space="preserve"> (stitching): fuses </w:t>
+      </w:r>
+      <w:proofErr w:type="gramStart"/>
+      <w:r>
+        <w:t>features</w:t>
+      </w:r>
+      <w:proofErr w:type="gramEnd"/>
+      <w:r>
+        <w:t xml:space="preserve"> from different layers to enhance multi-scale information.</w:t>
       </w:r>
     </w:p>
     <w:p>
       <w:pPr>
-        <w:pStyle w:val="a9"/>
+        <w:pStyle w:val="ListParagraph"/>
         <w:numPr>
           <w:ilvl w:val="1"/>
           <w:numId w:val="4"/>
@@ -348,7 +584,7 @@
     </w:p>
     <w:p>
       <w:pPr>
-        <w:pStyle w:val="a9"/>
+        <w:pStyle w:val="ListParagraph"/>
         <w:numPr>
           <w:ilvl w:val="0"/>
           <w:numId w:val="4"/>
@@ -367,7 +603,7 @@
     </w:p>
     <w:p>
       <w:pPr>
-        <w:pStyle w:val="a9"/>
+        <w:pStyle w:val="ListParagraph"/>
         <w:numPr>
           <w:ilvl w:val="0"/>
           <w:numId w:val="4"/>
@@ -387,7 +623,6 @@
     <w:p>
       <w:pPr>
         <w:rPr>
-          <w:rFonts w:hint="eastAsia"/>
           <w:i/>
         </w:rPr>
       </w:pPr>
@@ -402,25 +637,17 @@
         </m:oMath>
       </m:oMathPara>
     </w:p>
+    <w:p/>
     <w:p>
       <w:pPr>
-        <w:rPr>
-          <w:rFonts w:hint="eastAsia"/>
-        </w:rPr>
-      </w:pPr>
-    </w:p>
-    <w:p>
-      <w:pPr>
-        <w:pStyle w:val="a9"/>
+        <w:pStyle w:val="ListParagraph"/>
         <w:ind w:left="360"/>
-        <w:rPr>
-          <w:rFonts w:hint="eastAsia"/>
-        </w:rPr>
       </w:pPr>
       <w:r>
         <w:rPr>
           <w:noProof/>
         </w:rPr>
+        <w:lastRenderedPageBreak/>
         <w:drawing>
           <wp:inline distT="0" distB="0" distL="0" distR="0" wp14:anchorId="6F296B75" wp14:editId="0B68AB05">
             <wp:extent cx="5274310" cy="791210"/>
@@ -439,7 +666,7 @@
                     </pic:cNvPicPr>
                   </pic:nvPicPr>
                   <pic:blipFill>
-                    <a:blip r:embed="rId6" cstate="print">
+                    <a:blip r:embed="rId9" cstate="print">
                       <a:extLst>
                         <a:ext uri="{28A0092B-C50C-407E-A947-70E740481C1C}">
                           <a14:useLocalDpi xmlns:a14="http://schemas.microsoft.com/office/drawing/2010/main" val="0"/>
@@ -519,12 +746,17 @@
       <w:pPr>
         <w:jc w:val="center"/>
       </w:pPr>
+    </w:p>
+    <w:p>
+      <w:pPr>
+        <w:jc w:val="center"/>
+      </w:pPr>
       <w:r>
         <w:rPr>
           <w:noProof/>
         </w:rPr>
         <w:drawing>
-          <wp:inline distT="0" distB="0" distL="0" distR="0" wp14:anchorId="2B508548" wp14:editId="28E920B5">
+          <wp:inline distT="0" distB="0" distL="0" distR="0" wp14:anchorId="32233F31" wp14:editId="0D3BF998">
             <wp:extent cx="1074369" cy="2124385"/>
             <wp:effectExtent l="0" t="0" r="0" b="0"/>
             <wp:docPr id="1654321808" name="图片 3"/>
@@ -541,7 +773,7 @@
                     </pic:cNvPicPr>
                   </pic:nvPicPr>
                   <pic:blipFill>
-                    <a:blip r:embed="rId7" cstate="print">
+                    <a:blip r:embed="rId10" cstate="print">
                       <a:extLst>
                         <a:ext uri="{28A0092B-C50C-407E-A947-70E740481C1C}">
                           <a14:useLocalDpi xmlns:a14="http://schemas.microsoft.com/office/drawing/2010/main" val="0"/>
@@ -572,13 +804,8 @@
           </wp:inline>
         </w:drawing>
       </w:r>
-    </w:p>
-    <w:p>
-      <w:pPr>
-        <w:rPr>
-          <w:rFonts w:hint="eastAsia"/>
-        </w:rPr>
-      </w:pPr>
+      <w:bookmarkStart w:id="0" w:name="_GoBack"/>
+      <w:bookmarkEnd w:id="0"/>
     </w:p>
     <w:sectPr>
       <w:pgSz w:w="11906" w:h="16838"/>
@@ -591,7 +818,7 @@
 </file>
 
 <file path=word/numbering.xml><?xml version="1.0" encoding="utf-8"?>
-<w:numbering xmlns:wpc="http://schemas.microsoft.com/office/word/2010/wordprocessingCanvas" xmlns:cx="http://schemas.microsoft.com/office/drawing/2014/chartex" xmlns:cx1="http://schemas.microsoft.com/office/drawing/2015/9/8/chartex" xmlns:cx2="http://schemas.microsoft.com/office/drawing/2015/10/21/chartex" xmlns:cx3="http://schemas.microsoft.com/office/drawing/2016/5/9/chartex" xmlns:cx4="http://schemas.microsoft.com/office/drawing/2016/5/10/chartex" xmlns:cx5="http://schemas.microsoft.com/office/drawing/2016/5/11/chartex" xmlns:cx6="http://schemas.microsoft.com/office/drawing/2016/5/12/chartex" xmlns:cx7="http://schemas.microsoft.com/office/drawing/2016/5/13/chartex" xmlns:cx8="http://schemas.microsoft.com/office/drawing/2016/5/14/chartex" xmlns:mc="http://schemas.openxmlformats.org/markup-compatibility/2006" xmlns:aink="http://schemas.microsoft.com/office/drawing/2016/ink" xmlns:am3d="http://schemas.microsoft.com/office/drawing/2017/model3d" xmlns:o="urn:schemas-microsoft-com:office:office" xmlns:oel="http://schemas.microsoft.com/office/2019/extlst" xmlns:r="http://schemas.openxmlformats.org/officeDocument/2006/relationships" xmlns:m="http://schemas.openxmlformats.org/officeDocument/2006/math" xmlns:v="urn:schemas-microsoft-com:vml" xmlns:wp14="http://schemas.microsoft.com/office/word/2010/wordprocessingDrawing" xmlns:wp="http://schemas.openxmlformats.org/drawingml/2006/wordprocessingDrawing" xmlns:w10="urn:schemas-microsoft-com:office:word" xmlns:w="http://schemas.openxmlformats.org/wordprocessingml/2006/main" xmlns:w14="http://schemas.microsoft.com/office/word/2010/wordml" xmlns:w15="http://schemas.microsoft.com/office/word/2012/wordml" xmlns:w16cex="http://schemas.microsoft.com/office/word/2018/wordml/cex" xmlns:w16cid="http://schemas.microsoft.com/office/word/2016/wordml/cid" xmlns:w16="http://schemas.microsoft.com/office/word/2018/wordml" xmlns:w16du="http://schemas.microsoft.com/office/word/2023/wordml/word16du" xmlns:w16sdtdh="http://schemas.microsoft.com/office/word/2020/wordml/sdtdatahash" xmlns:w16sdtfl="http://schemas.microsoft.com/office/word/2024/wordml/sdtformatlock" xmlns:w16se="http://schemas.microsoft.com/office/word/2015/wordml/symex" xmlns:wpg="http://schemas.microsoft.com/office/word/2010/wordprocessingGroup" xmlns:wpi="http://schemas.microsoft.com/office/word/2010/wordprocessingInk" xmlns:wne="http://schemas.microsoft.com/office/word/2006/wordml" xmlns:wps="http://schemas.microsoft.com/office/word/2010/wordprocessingShape" mc:Ignorable="w14 w15 w16se w16cid w16 w16cex w16sdtdh w16sdtfl w16du wp14">
+<w:numbering xmlns:wpc="http://schemas.microsoft.com/office/word/2010/wordprocessingCanvas" xmlns:cx="http://schemas.microsoft.com/office/drawing/2014/chartex" xmlns:cx1="http://schemas.microsoft.com/office/drawing/2015/9/8/chartex" xmlns:cx2="http://schemas.microsoft.com/office/drawing/2015/10/21/chartex" xmlns:cx3="http://schemas.microsoft.com/office/drawing/2016/5/9/chartex" xmlns:cx4="http://schemas.microsoft.com/office/drawing/2016/5/10/chartex" xmlns:cx5="http://schemas.microsoft.com/office/drawing/2016/5/11/chartex" xmlns:cx6="http://schemas.microsoft.com/office/drawing/2016/5/12/chartex" xmlns:cx7="http://schemas.microsoft.com/office/drawing/2016/5/13/chartex" xmlns:cx8="http://schemas.microsoft.com/office/drawing/2016/5/14/chartex" xmlns:mc="http://schemas.openxmlformats.org/markup-compatibility/2006" xmlns:aink="http://schemas.microsoft.com/office/drawing/2016/ink" xmlns:am3d="http://schemas.microsoft.com/office/drawing/2017/model3d" xmlns:o="urn:schemas-microsoft-com:office:office" xmlns:r="http://schemas.openxmlformats.org/officeDocument/2006/relationships" xmlns:m="http://schemas.openxmlformats.org/officeDocument/2006/math" xmlns:v="urn:schemas-microsoft-com:vml" xmlns:wp14="http://schemas.microsoft.com/office/word/2010/wordprocessingDrawing" xmlns:wp="http://schemas.openxmlformats.org/drawingml/2006/wordprocessingDrawing" xmlns:w10="urn:schemas-microsoft-com:office:word" xmlns:w="http://schemas.openxmlformats.org/wordprocessingml/2006/main" xmlns:w14="http://schemas.microsoft.com/office/word/2010/wordml" xmlns:w15="http://schemas.microsoft.com/office/word/2012/wordml" xmlns:w16cid="http://schemas.microsoft.com/office/word/2016/wordml/cid" xmlns:w16se="http://schemas.microsoft.com/office/word/2015/wordml/symex" xmlns:wpg="http://schemas.microsoft.com/office/word/2010/wordprocessingGroup" xmlns:wpi="http://schemas.microsoft.com/office/word/2010/wordprocessingInk" xmlns:wne="http://schemas.microsoft.com/office/word/2006/wordml" xmlns:wps="http://schemas.microsoft.com/office/word/2010/wordprocessingShape" mc:Ignorable="w14 w15 w16se w16cid wp14">
   <w:abstractNum w:abstractNumId="0" w15:restartNumberingAfterBreak="0">
     <w:nsid w:val="1B7809D7"/>
     <w:multiLevelType w:val="hybridMultilevel"/>
@@ -604,7 +831,7 @@
         <w:ind w:left="360" w:hanging="360"/>
       </w:pPr>
       <w:rPr>
-        <w:rFonts w:ascii="等线" w:eastAsia="等线" w:hAnsi="等线" w:cstheme="minorBidi" w:hint="eastAsia"/>
+        <w:rFonts w:ascii="DengXian" w:eastAsia="DengXian" w:hAnsi="DengXian" w:cstheme="minorBidi" w:hint="eastAsia"/>
       </w:rPr>
     </w:lvl>
     <w:lvl w:ilvl="1" w:tplc="04090003" w:tentative="1">
@@ -829,7 +1056,7 @@
         <w:ind w:left="360" w:hanging="360"/>
       </w:pPr>
       <w:rPr>
-        <w:rFonts w:ascii="等线" w:eastAsia="等线" w:hAnsi="等线" w:cstheme="minorBidi" w:hint="eastAsia"/>
+        <w:rFonts w:ascii="DengXian" w:eastAsia="DengXian" w:hAnsi="DengXian" w:cstheme="minorBidi" w:hint="eastAsia"/>
       </w:rPr>
     </w:lvl>
     <w:lvl w:ilvl="1" w:tplc="04090003" w:tentative="1">
@@ -1090,7 +1317,7 @@
         <w:ind w:left="360" w:hanging="360"/>
       </w:pPr>
       <w:rPr>
-        <w:rFonts w:ascii="等线" w:eastAsia="等线" w:hAnsi="等线" w:cstheme="minorBidi" w:hint="eastAsia"/>
+        <w:rFonts w:ascii="DengXian" w:eastAsia="DengXian" w:hAnsi="DengXian" w:cstheme="minorBidi" w:hint="eastAsia"/>
       </w:rPr>
     </w:lvl>
     <w:lvl w:ilvl="1" w:tplc="04090003" w:tentative="1">
@@ -1690,7 +1917,7 @@
         <w:ind w:left="360" w:hanging="360"/>
       </w:pPr>
       <w:rPr>
-        <w:rFonts w:ascii="宋体" w:eastAsia="宋体" w:hAnsi="宋体" w:cstheme="minorBidi" w:hint="eastAsia"/>
+        <w:rFonts w:ascii="SimSun" w:eastAsia="SimSun" w:hAnsi="SimSun" w:cstheme="minorBidi" w:hint="eastAsia"/>
       </w:rPr>
     </w:lvl>
     <w:lvl w:ilvl="1" w:tplc="04090003" w:tentative="1">
@@ -1790,41 +2017,41 @@
       </w:rPr>
     </w:lvl>
   </w:abstractNum>
-  <w:num w:numId="1" w16cid:durableId="1333415798">
+  <w:num w:numId="1">
     <w:abstractNumId w:val="4"/>
   </w:num>
-  <w:num w:numId="2" w16cid:durableId="2144808115">
+  <w:num w:numId="2">
     <w:abstractNumId w:val="0"/>
   </w:num>
-  <w:num w:numId="3" w16cid:durableId="1343237296">
+  <w:num w:numId="3">
     <w:abstractNumId w:val="9"/>
   </w:num>
-  <w:num w:numId="4" w16cid:durableId="1402482766">
+  <w:num w:numId="4">
     <w:abstractNumId w:val="6"/>
   </w:num>
-  <w:num w:numId="5" w16cid:durableId="791942403">
+  <w:num w:numId="5">
     <w:abstractNumId w:val="3"/>
   </w:num>
-  <w:num w:numId="6" w16cid:durableId="872498106">
+  <w:num w:numId="6">
     <w:abstractNumId w:val="5"/>
   </w:num>
-  <w:num w:numId="7" w16cid:durableId="2076316638">
+  <w:num w:numId="7">
     <w:abstractNumId w:val="8"/>
   </w:num>
-  <w:num w:numId="8" w16cid:durableId="1023752598">
+  <w:num w:numId="8">
     <w:abstractNumId w:val="2"/>
   </w:num>
-  <w:num w:numId="9" w16cid:durableId="1368337143">
+  <w:num w:numId="9">
     <w:abstractNumId w:val="7"/>
   </w:num>
-  <w:num w:numId="10" w16cid:durableId="23289652">
+  <w:num w:numId="10">
     <w:abstractNumId w:val="1"/>
   </w:num>
 </w:numbering>
 </file>
 
 <file path=word/styles.xml><?xml version="1.0" encoding="utf-8"?>
-<w:styles xmlns:mc="http://schemas.openxmlformats.org/markup-compatibility/2006" xmlns:r="http://schemas.openxmlformats.org/officeDocument/2006/relationships" xmlns:w="http://schemas.openxmlformats.org/wordprocessingml/2006/main" xmlns:w14="http://schemas.microsoft.com/office/word/2010/wordml" xmlns:w15="http://schemas.microsoft.com/office/word/2012/wordml" xmlns:w16cex="http://schemas.microsoft.com/office/word/2018/wordml/cex" xmlns:w16cid="http://schemas.microsoft.com/office/word/2016/wordml/cid" xmlns:w16="http://schemas.microsoft.com/office/word/2018/wordml" xmlns:w16du="http://schemas.microsoft.com/office/word/2023/wordml/word16du" xmlns:w16sdtdh="http://schemas.microsoft.com/office/word/2020/wordml/sdtdatahash" xmlns:w16sdtfl="http://schemas.microsoft.com/office/word/2024/wordml/sdtformatlock" xmlns:w16se="http://schemas.microsoft.com/office/word/2015/wordml/symex" mc:Ignorable="w14 w15 w16se w16cid w16 w16cex w16sdtdh w16sdtfl w16du">
+<w:styles xmlns:mc="http://schemas.openxmlformats.org/markup-compatibility/2006" xmlns:r="http://schemas.openxmlformats.org/officeDocument/2006/relationships" xmlns:w="http://schemas.openxmlformats.org/wordprocessingml/2006/main" xmlns:w14="http://schemas.microsoft.com/office/word/2010/wordml" xmlns:w15="http://schemas.microsoft.com/office/word/2012/wordml" xmlns:w16cid="http://schemas.microsoft.com/office/word/2016/wordml/cid" xmlns:w16se="http://schemas.microsoft.com/office/word/2015/wordml/symex" mc:Ignorable="w14 w15 w16se w16cid">
   <w:docDefaults>
     <w:rPrDefault>
       <w:rPr>
@@ -1837,7 +2064,7 @@
     </w:rPrDefault>
     <w:pPrDefault/>
   </w:docDefaults>
-  <w:latentStyles w:defLockedState="0" w:defUIPriority="99" w:defSemiHidden="0" w:defUnhideWhenUsed="0" w:defQFormat="0" w:count="376">
+  <w:latentStyles w:defLockedState="0" w:defUIPriority="99" w:defSemiHidden="0" w:defUnhideWhenUsed="0" w:defQFormat="0" w:count="375">
     <w:lsdException w:name="Normal" w:uiPriority="0" w:qFormat="1"/>
     <w:lsdException w:name="heading 1" w:uiPriority="9" w:qFormat="1"/>
     <w:lsdException w:name="heading 2" w:semiHidden="1" w:uiPriority="9" w:unhideWhenUsed="1" w:qFormat="1"/>
@@ -2213,9 +2440,8 @@
     <w:lsdException w:name="Smart Hyperlink" w:semiHidden="1" w:unhideWhenUsed="1"/>
     <w:lsdException w:name="Hashtag" w:semiHidden="1" w:unhideWhenUsed="1"/>
     <w:lsdException w:name="Unresolved Mention" w:semiHidden="1" w:unhideWhenUsed="1"/>
-    <w:lsdException w:name="Smart Link" w:semiHidden="1" w:unhideWhenUsed="1"/>
   </w:latentStyles>
-  <w:style w:type="paragraph" w:default="1" w:styleId="a">
+  <w:style w:type="paragraph" w:default="1" w:styleId="Normal">
     <w:name w:val="Normal"/>
     <w:qFormat/>
     <w:pPr>
@@ -2223,11 +2449,11 @@
       <w:jc w:val="both"/>
     </w:pPr>
   </w:style>
-  <w:style w:type="paragraph" w:styleId="1">
+  <w:style w:type="paragraph" w:styleId="Heading1">
     <w:name w:val="heading 1"/>
-    <w:basedOn w:val="a"/>
-    <w:next w:val="a"/>
-    <w:link w:val="10"/>
+    <w:basedOn w:val="Normal"/>
+    <w:next w:val="Normal"/>
+    <w:link w:val="Heading1Char"/>
     <w:uiPriority w:val="9"/>
     <w:qFormat/>
     <w:rsid w:val="00A442A7"/>
@@ -2244,11 +2470,11 @@
       <w:szCs w:val="48"/>
     </w:rPr>
   </w:style>
-  <w:style w:type="paragraph" w:styleId="2">
+  <w:style w:type="paragraph" w:styleId="Heading2">
     <w:name w:val="heading 2"/>
-    <w:basedOn w:val="a"/>
-    <w:next w:val="a"/>
-    <w:link w:val="20"/>
+    <w:basedOn w:val="Normal"/>
+    <w:next w:val="Normal"/>
+    <w:link w:val="Heading2Char"/>
     <w:uiPriority w:val="9"/>
     <w:semiHidden/>
     <w:unhideWhenUsed/>
@@ -2267,11 +2493,11 @@
       <w:szCs w:val="40"/>
     </w:rPr>
   </w:style>
-  <w:style w:type="paragraph" w:styleId="3">
+  <w:style w:type="paragraph" w:styleId="Heading3">
     <w:name w:val="heading 3"/>
-    <w:basedOn w:val="a"/>
-    <w:next w:val="a"/>
-    <w:link w:val="30"/>
+    <w:basedOn w:val="Normal"/>
+    <w:next w:val="Normal"/>
+    <w:link w:val="Heading3Char"/>
     <w:uiPriority w:val="9"/>
     <w:semiHidden/>
     <w:unhideWhenUsed/>
@@ -2290,11 +2516,11 @@
       <w:szCs w:val="32"/>
     </w:rPr>
   </w:style>
-  <w:style w:type="paragraph" w:styleId="4">
+  <w:style w:type="paragraph" w:styleId="Heading4">
     <w:name w:val="heading 4"/>
-    <w:basedOn w:val="a"/>
-    <w:next w:val="a"/>
-    <w:link w:val="40"/>
+    <w:basedOn w:val="Normal"/>
+    <w:next w:val="Normal"/>
+    <w:link w:val="Heading4Char"/>
     <w:uiPriority w:val="9"/>
     <w:semiHidden/>
     <w:unhideWhenUsed/>
@@ -2313,11 +2539,11 @@
       <w:szCs w:val="28"/>
     </w:rPr>
   </w:style>
-  <w:style w:type="paragraph" w:styleId="5">
+  <w:style w:type="paragraph" w:styleId="Heading5">
     <w:name w:val="heading 5"/>
-    <w:basedOn w:val="a"/>
-    <w:next w:val="a"/>
-    <w:link w:val="50"/>
+    <w:basedOn w:val="Normal"/>
+    <w:next w:val="Normal"/>
+    <w:link w:val="Heading5Char"/>
     <w:uiPriority w:val="9"/>
     <w:semiHidden/>
     <w:unhideWhenUsed/>
@@ -2336,11 +2562,11 @@
       <w:szCs w:val="24"/>
     </w:rPr>
   </w:style>
-  <w:style w:type="paragraph" w:styleId="6">
+  <w:style w:type="paragraph" w:styleId="Heading6">
     <w:name w:val="heading 6"/>
-    <w:basedOn w:val="a"/>
-    <w:next w:val="a"/>
-    <w:link w:val="60"/>
+    <w:basedOn w:val="Normal"/>
+    <w:next w:val="Normal"/>
+    <w:link w:val="Heading6Char"/>
     <w:uiPriority w:val="9"/>
     <w:semiHidden/>
     <w:unhideWhenUsed/>
@@ -2359,11 +2585,11 @@
       <w:color w:val="2F5496" w:themeColor="accent1" w:themeShade="BF"/>
     </w:rPr>
   </w:style>
-  <w:style w:type="paragraph" w:styleId="7">
+  <w:style w:type="paragraph" w:styleId="Heading7">
     <w:name w:val="heading 7"/>
-    <w:basedOn w:val="a"/>
-    <w:next w:val="a"/>
-    <w:link w:val="70"/>
+    <w:basedOn w:val="Normal"/>
+    <w:next w:val="Normal"/>
+    <w:link w:val="Heading7Char"/>
     <w:uiPriority w:val="9"/>
     <w:semiHidden/>
     <w:unhideWhenUsed/>
@@ -2382,11 +2608,11 @@
       <w:color w:val="595959" w:themeColor="text1" w:themeTint="A6"/>
     </w:rPr>
   </w:style>
-  <w:style w:type="paragraph" w:styleId="8">
+  <w:style w:type="paragraph" w:styleId="Heading8">
     <w:name w:val="heading 8"/>
-    <w:basedOn w:val="a"/>
-    <w:next w:val="a"/>
-    <w:link w:val="80"/>
+    <w:basedOn w:val="Normal"/>
+    <w:next w:val="Normal"/>
+    <w:link w:val="Heading8Char"/>
     <w:uiPriority w:val="9"/>
     <w:semiHidden/>
     <w:unhideWhenUsed/>
@@ -2402,11 +2628,11 @@
       <w:color w:val="595959" w:themeColor="text1" w:themeTint="A6"/>
     </w:rPr>
   </w:style>
-  <w:style w:type="paragraph" w:styleId="9">
+  <w:style w:type="paragraph" w:styleId="Heading9">
     <w:name w:val="heading 9"/>
-    <w:basedOn w:val="a"/>
-    <w:next w:val="a"/>
-    <w:link w:val="90"/>
+    <w:basedOn w:val="Normal"/>
+    <w:next w:val="Normal"/>
+    <w:link w:val="Heading9Char"/>
     <w:uiPriority w:val="9"/>
     <w:semiHidden/>
     <w:unhideWhenUsed/>
@@ -2422,12 +2648,13 @@
       <w:color w:val="595959" w:themeColor="text1" w:themeTint="A6"/>
     </w:rPr>
   </w:style>
-  <w:style w:type="character" w:default="1" w:styleId="a0">
+  <w:style w:type="character" w:default="1" w:styleId="DefaultParagraphFont">
     <w:name w:val="Default Paragraph Font"/>
     <w:uiPriority w:val="1"/>
+    <w:semiHidden/>
     <w:unhideWhenUsed/>
   </w:style>
-  <w:style w:type="table" w:default="1" w:styleId="a1">
+  <w:style w:type="table" w:default="1" w:styleId="TableNormal">
     <w:name w:val="Normal Table"/>
     <w:uiPriority w:val="99"/>
     <w:semiHidden/>
@@ -2442,16 +2669,16 @@
       </w:tblCellMar>
     </w:tblPr>
   </w:style>
-  <w:style w:type="numbering" w:default="1" w:styleId="a2">
+  <w:style w:type="numbering" w:default="1" w:styleId="NoList">
     <w:name w:val="No List"/>
     <w:uiPriority w:val="99"/>
     <w:semiHidden/>
     <w:unhideWhenUsed/>
   </w:style>
-  <w:style w:type="character" w:customStyle="1" w:styleId="10">
-    <w:name w:val="标题 1 字符"/>
-    <w:basedOn w:val="a0"/>
-    <w:link w:val="1"/>
+  <w:style w:type="character" w:customStyle="1" w:styleId="Heading1Char">
+    <w:name w:val="Heading 1 Char"/>
+    <w:basedOn w:val="DefaultParagraphFont"/>
+    <w:link w:val="Heading1"/>
     <w:uiPriority w:val="9"/>
     <w:rsid w:val="00A442A7"/>
     <w:rPr>
@@ -2461,10 +2688,10 @@
       <w:szCs w:val="48"/>
     </w:rPr>
   </w:style>
-  <w:style w:type="character" w:customStyle="1" w:styleId="20">
-    <w:name w:val="标题 2 字符"/>
-    <w:basedOn w:val="a0"/>
-    <w:link w:val="2"/>
+  <w:style w:type="character" w:customStyle="1" w:styleId="Heading2Char">
+    <w:name w:val="Heading 2 Char"/>
+    <w:basedOn w:val="DefaultParagraphFont"/>
+    <w:link w:val="Heading2"/>
     <w:uiPriority w:val="9"/>
     <w:semiHidden/>
     <w:rsid w:val="00A442A7"/>
@@ -2475,10 +2702,10 @@
       <w:szCs w:val="40"/>
     </w:rPr>
   </w:style>
-  <w:style w:type="character" w:customStyle="1" w:styleId="30">
-    <w:name w:val="标题 3 字符"/>
-    <w:basedOn w:val="a0"/>
-    <w:link w:val="3"/>
+  <w:style w:type="character" w:customStyle="1" w:styleId="Heading3Char">
+    <w:name w:val="Heading 3 Char"/>
+    <w:basedOn w:val="DefaultParagraphFont"/>
+    <w:link w:val="Heading3"/>
     <w:uiPriority w:val="9"/>
     <w:semiHidden/>
     <w:rsid w:val="00A442A7"/>
@@ -2489,10 +2716,10 @@
       <w:szCs w:val="32"/>
     </w:rPr>
   </w:style>
-  <w:style w:type="character" w:customStyle="1" w:styleId="40">
-    <w:name w:val="标题 4 字符"/>
-    <w:basedOn w:val="a0"/>
-    <w:link w:val="4"/>
+  <w:style w:type="character" w:customStyle="1" w:styleId="Heading4Char">
+    <w:name w:val="Heading 4 Char"/>
+    <w:basedOn w:val="DefaultParagraphFont"/>
+    <w:link w:val="Heading4"/>
     <w:uiPriority w:val="9"/>
     <w:semiHidden/>
     <w:rsid w:val="00A442A7"/>
@@ -2503,10 +2730,10 @@
       <w:szCs w:val="28"/>
     </w:rPr>
   </w:style>
-  <w:style w:type="character" w:customStyle="1" w:styleId="50">
-    <w:name w:val="标题 5 字符"/>
-    <w:basedOn w:val="a0"/>
-    <w:link w:val="5"/>
+  <w:style w:type="character" w:customStyle="1" w:styleId="Heading5Char">
+    <w:name w:val="Heading 5 Char"/>
+    <w:basedOn w:val="DefaultParagraphFont"/>
+    <w:link w:val="Heading5"/>
     <w:uiPriority w:val="9"/>
     <w:semiHidden/>
     <w:rsid w:val="00A442A7"/>
@@ -2517,10 +2744,10 @@
       <w:szCs w:val="24"/>
     </w:rPr>
   </w:style>
-  <w:style w:type="character" w:customStyle="1" w:styleId="60">
-    <w:name w:val="标题 6 字符"/>
-    <w:basedOn w:val="a0"/>
-    <w:link w:val="6"/>
+  <w:style w:type="character" w:customStyle="1" w:styleId="Heading6Char">
+    <w:name w:val="Heading 6 Char"/>
+    <w:basedOn w:val="DefaultParagraphFont"/>
+    <w:link w:val="Heading6"/>
     <w:uiPriority w:val="9"/>
     <w:semiHidden/>
     <w:rsid w:val="00A442A7"/>
@@ -2531,10 +2758,10 @@
       <w:color w:val="2F5496" w:themeColor="accent1" w:themeShade="BF"/>
     </w:rPr>
   </w:style>
-  <w:style w:type="character" w:customStyle="1" w:styleId="70">
-    <w:name w:val="标题 7 字符"/>
-    <w:basedOn w:val="a0"/>
-    <w:link w:val="7"/>
+  <w:style w:type="character" w:customStyle="1" w:styleId="Heading7Char">
+    <w:name w:val="Heading 7 Char"/>
+    <w:basedOn w:val="DefaultParagraphFont"/>
+    <w:link w:val="Heading7"/>
     <w:uiPriority w:val="9"/>
     <w:semiHidden/>
     <w:rsid w:val="00A442A7"/>
@@ -2545,10 +2772,10 @@
       <w:color w:val="595959" w:themeColor="text1" w:themeTint="A6"/>
     </w:rPr>
   </w:style>
-  <w:style w:type="character" w:customStyle="1" w:styleId="80">
-    <w:name w:val="标题 8 字符"/>
-    <w:basedOn w:val="a0"/>
-    <w:link w:val="8"/>
+  <w:style w:type="character" w:customStyle="1" w:styleId="Heading8Char">
+    <w:name w:val="Heading 8 Char"/>
+    <w:basedOn w:val="DefaultParagraphFont"/>
+    <w:link w:val="Heading8"/>
     <w:uiPriority w:val="9"/>
     <w:semiHidden/>
     <w:rsid w:val="00A442A7"/>
@@ -2557,10 +2784,10 @@
       <w:color w:val="595959" w:themeColor="text1" w:themeTint="A6"/>
     </w:rPr>
   </w:style>
-  <w:style w:type="character" w:customStyle="1" w:styleId="90">
-    <w:name w:val="标题 9 字符"/>
-    <w:basedOn w:val="a0"/>
-    <w:link w:val="9"/>
+  <w:style w:type="character" w:customStyle="1" w:styleId="Heading9Char">
+    <w:name w:val="Heading 9 Char"/>
+    <w:basedOn w:val="DefaultParagraphFont"/>
+    <w:link w:val="Heading9"/>
     <w:uiPriority w:val="9"/>
     <w:semiHidden/>
     <w:rsid w:val="00A442A7"/>
@@ -2569,11 +2796,11 @@
       <w:color w:val="595959" w:themeColor="text1" w:themeTint="A6"/>
     </w:rPr>
   </w:style>
-  <w:style w:type="paragraph" w:styleId="a3">
+  <w:style w:type="paragraph" w:styleId="Title">
     <w:name w:val="Title"/>
-    <w:basedOn w:val="a"/>
-    <w:next w:val="a"/>
-    <w:link w:val="a4"/>
+    <w:basedOn w:val="Normal"/>
+    <w:next w:val="Normal"/>
+    <w:link w:val="TitleChar"/>
     <w:uiPriority w:val="10"/>
     <w:qFormat/>
     <w:rsid w:val="00A442A7"/>
@@ -2590,10 +2817,10 @@
       <w:szCs w:val="56"/>
     </w:rPr>
   </w:style>
-  <w:style w:type="character" w:customStyle="1" w:styleId="a4">
-    <w:name w:val="标题 字符"/>
-    <w:basedOn w:val="a0"/>
-    <w:link w:val="a3"/>
+  <w:style w:type="character" w:customStyle="1" w:styleId="TitleChar">
+    <w:name w:val="Title Char"/>
+    <w:basedOn w:val="DefaultParagraphFont"/>
+    <w:link w:val="Title"/>
     <w:uiPriority w:val="10"/>
     <w:rsid w:val="00A442A7"/>
     <w:rPr>
@@ -2604,11 +2831,11 @@
       <w:szCs w:val="56"/>
     </w:rPr>
   </w:style>
-  <w:style w:type="paragraph" w:styleId="a5">
+  <w:style w:type="paragraph" w:styleId="Subtitle">
     <w:name w:val="Subtitle"/>
-    <w:basedOn w:val="a"/>
-    <w:next w:val="a"/>
-    <w:link w:val="a6"/>
+    <w:basedOn w:val="Normal"/>
+    <w:next w:val="Normal"/>
+    <w:link w:val="SubtitleChar"/>
     <w:uiPriority w:val="11"/>
     <w:qFormat/>
     <w:rsid w:val="00A442A7"/>
@@ -2627,10 +2854,10 @@
       <w:szCs w:val="28"/>
     </w:rPr>
   </w:style>
-  <w:style w:type="character" w:customStyle="1" w:styleId="a6">
-    <w:name w:val="副标题 字符"/>
-    <w:basedOn w:val="a0"/>
-    <w:link w:val="a5"/>
+  <w:style w:type="character" w:customStyle="1" w:styleId="SubtitleChar">
+    <w:name w:val="Subtitle Char"/>
+    <w:basedOn w:val="DefaultParagraphFont"/>
+    <w:link w:val="Subtitle"/>
     <w:uiPriority w:val="11"/>
     <w:rsid w:val="00A442A7"/>
     <w:rPr>
@@ -2641,11 +2868,11 @@
       <w:szCs w:val="28"/>
     </w:rPr>
   </w:style>
-  <w:style w:type="paragraph" w:styleId="a7">
+  <w:style w:type="paragraph" w:styleId="Quote">
     <w:name w:val="Quote"/>
-    <w:basedOn w:val="a"/>
-    <w:next w:val="a"/>
-    <w:link w:val="a8"/>
+    <w:basedOn w:val="Normal"/>
+    <w:next w:val="Normal"/>
+    <w:link w:val="QuoteChar"/>
     <w:uiPriority w:val="29"/>
     <w:qFormat/>
     <w:rsid w:val="00A442A7"/>
@@ -2659,10 +2886,10 @@
       <w:color w:val="404040" w:themeColor="text1" w:themeTint="BF"/>
     </w:rPr>
   </w:style>
-  <w:style w:type="character" w:customStyle="1" w:styleId="a8">
-    <w:name w:val="引用 字符"/>
-    <w:basedOn w:val="a0"/>
-    <w:link w:val="a7"/>
+  <w:style w:type="character" w:customStyle="1" w:styleId="QuoteChar">
+    <w:name w:val="Quote Char"/>
+    <w:basedOn w:val="DefaultParagraphFont"/>
+    <w:link w:val="Quote"/>
     <w:uiPriority w:val="29"/>
     <w:rsid w:val="00A442A7"/>
     <w:rPr>
@@ -2671,9 +2898,9 @@
       <w:color w:val="404040" w:themeColor="text1" w:themeTint="BF"/>
     </w:rPr>
   </w:style>
-  <w:style w:type="paragraph" w:styleId="a9">
+  <w:style w:type="paragraph" w:styleId="ListParagraph">
     <w:name w:val="List Paragraph"/>
-    <w:basedOn w:val="a"/>
+    <w:basedOn w:val="Normal"/>
     <w:uiPriority w:val="34"/>
     <w:qFormat/>
     <w:rsid w:val="00A442A7"/>
@@ -2682,9 +2909,9 @@
       <w:contextualSpacing/>
     </w:pPr>
   </w:style>
-  <w:style w:type="character" w:styleId="aa">
+  <w:style w:type="character" w:styleId="IntenseEmphasis">
     <w:name w:val="Intense Emphasis"/>
-    <w:basedOn w:val="a0"/>
+    <w:basedOn w:val="DefaultParagraphFont"/>
     <w:uiPriority w:val="21"/>
     <w:qFormat/>
     <w:rsid w:val="00A442A7"/>
@@ -2694,11 +2921,11 @@
       <w:color w:val="2F5496" w:themeColor="accent1" w:themeShade="BF"/>
     </w:rPr>
   </w:style>
-  <w:style w:type="paragraph" w:styleId="ab">
+  <w:style w:type="paragraph" w:styleId="IntenseQuote">
     <w:name w:val="Intense Quote"/>
-    <w:basedOn w:val="a"/>
-    <w:next w:val="a"/>
-    <w:link w:val="ac"/>
+    <w:basedOn w:val="Normal"/>
+    <w:next w:val="Normal"/>
+    <w:link w:val="IntenseQuoteChar"/>
     <w:uiPriority w:val="30"/>
     <w:qFormat/>
     <w:rsid w:val="00A442A7"/>
@@ -2717,10 +2944,10 @@
       <w:color w:val="2F5496" w:themeColor="accent1" w:themeShade="BF"/>
     </w:rPr>
   </w:style>
-  <w:style w:type="character" w:customStyle="1" w:styleId="ac">
-    <w:name w:val="明显引用 字符"/>
-    <w:basedOn w:val="a0"/>
-    <w:link w:val="ab"/>
+  <w:style w:type="character" w:customStyle="1" w:styleId="IntenseQuoteChar">
+    <w:name w:val="Intense Quote Char"/>
+    <w:basedOn w:val="DefaultParagraphFont"/>
+    <w:link w:val="IntenseQuote"/>
     <w:uiPriority w:val="30"/>
     <w:rsid w:val="00A442A7"/>
     <w:rPr>
@@ -2729,9 +2956,9 @@
       <w:color w:val="2F5496" w:themeColor="accent1" w:themeShade="BF"/>
     </w:rPr>
   </w:style>
-  <w:style w:type="character" w:styleId="ad">
+  <w:style w:type="character" w:styleId="IntenseReference">
     <w:name w:val="Intense Reference"/>
-    <w:basedOn w:val="a0"/>
+    <w:basedOn w:val="DefaultParagraphFont"/>
     <w:uiPriority w:val="32"/>
     <w:qFormat/>
     <w:rsid w:val="00A442A7"/>
@@ -2743,14 +2970,33 @@
       <w:spacing w:val="5"/>
     </w:rPr>
   </w:style>
-  <w:style w:type="character" w:styleId="ae">
+  <w:style w:type="character" w:styleId="PlaceholderText">
     <w:name w:val="Placeholder Text"/>
-    <w:basedOn w:val="a0"/>
+    <w:basedOn w:val="DefaultParagraphFont"/>
     <w:uiPriority w:val="99"/>
     <w:semiHidden/>
     <w:rsid w:val="00BC5B5A"/>
     <w:rPr>
       <w:color w:val="666666"/>
+    </w:rPr>
+  </w:style>
+  <w:style w:type="paragraph" w:styleId="Caption">
+    <w:name w:val="caption"/>
+    <w:basedOn w:val="Normal"/>
+    <w:next w:val="Normal"/>
+    <w:uiPriority w:val="35"/>
+    <w:unhideWhenUsed/>
+    <w:qFormat/>
+    <w:rsid w:val="00220403"/>
+    <w:pPr>
+      <w:spacing w:after="200"/>
+    </w:pPr>
+    <w:rPr>
+      <w:i/>
+      <w:iCs/>
+      <w:color w:val="44546A" w:themeColor="text2"/>
+      <w:sz w:val="18"/>
+      <w:szCs w:val="18"/>
     </w:rPr>
   </w:style>
 </w:styles>
